--- a/Assignment009 (Joins).docx
+++ b/Assignment009 (Joins).docx
@@ -3145,8 +3145,6 @@
                 <w:sz w:val="20"/>
               </w:rPr>
             </w:pPr>
-            <w:bookmarkStart w:id="0" w:name="_GoBack"/>
-            <w:bookmarkEnd w:id="0"/>
           </w:p>
         </w:tc>
       </w:tr>
@@ -3217,6 +3215,166 @@
                 <w:sz w:val="20"/>
               </w:rPr>
             </w:pPr>
+            <w:r>
+              <w:rPr>
+                <w:rFonts w:ascii="Palatino Linotype" w:hAnsi="Palatino Linotype" w:cstheme="minorHAnsi"/>
+                <w:color w:val="5B9BD5" w:themeColor="accent1"/>
+                <w:sz w:val="20"/>
+              </w:rPr>
+              <w:t xml:space="preserve">select * from </w:t>
+            </w:r>
+            <w:proofErr w:type="spellStart"/>
+            <w:r>
+              <w:rPr>
+                <w:rFonts w:ascii="Palatino Linotype" w:hAnsi="Palatino Linotype" w:cstheme="minorHAnsi"/>
+                <w:color w:val="5B9BD5" w:themeColor="accent1"/>
+                <w:sz w:val="20"/>
+              </w:rPr>
+              <w:t>course_batches</w:t>
+            </w:r>
+            <w:proofErr w:type="spellEnd"/>
+            <w:r>
+              <w:rPr>
+                <w:rFonts w:ascii="Palatino Linotype" w:hAnsi="Palatino Linotype" w:cstheme="minorHAnsi"/>
+                <w:color w:val="5B9BD5" w:themeColor="accent1"/>
+                <w:sz w:val="20"/>
+              </w:rPr>
+              <w:t xml:space="preserve"> </w:t>
+            </w:r>
+            <w:proofErr w:type="spellStart"/>
+            <w:r>
+              <w:rPr>
+                <w:rFonts w:ascii="Palatino Linotype" w:hAnsi="Palatino Linotype" w:cstheme="minorHAnsi"/>
+                <w:color w:val="5B9BD5" w:themeColor="accent1"/>
+                <w:sz w:val="20"/>
+              </w:rPr>
+              <w:t>cb</w:t>
+            </w:r>
+            <w:proofErr w:type="spellEnd"/>
+            <w:r>
+              <w:rPr>
+                <w:rFonts w:ascii="Palatino Linotype" w:hAnsi="Palatino Linotype" w:cstheme="minorHAnsi"/>
+                <w:color w:val="5B9BD5" w:themeColor="accent1"/>
+                <w:sz w:val="20"/>
+              </w:rPr>
+              <w:t xml:space="preserve">  inner join course c on  c.id = </w:t>
+            </w:r>
+            <w:proofErr w:type="spellStart"/>
+            <w:r>
+              <w:rPr>
+                <w:rFonts w:ascii="Palatino Linotype" w:hAnsi="Palatino Linotype" w:cstheme="minorHAnsi"/>
+                <w:color w:val="5B9BD5" w:themeColor="accent1"/>
+                <w:sz w:val="20"/>
+              </w:rPr>
+              <w:t>cb.courseid</w:t>
+            </w:r>
+            <w:proofErr w:type="spellEnd"/>
+            <w:r>
+              <w:rPr>
+                <w:rFonts w:ascii="Palatino Linotype" w:hAnsi="Palatino Linotype" w:cstheme="minorHAnsi"/>
+                <w:color w:val="5B9BD5" w:themeColor="accent1"/>
+                <w:sz w:val="20"/>
+              </w:rPr>
+              <w:t xml:space="preserve"> inner join </w:t>
+            </w:r>
+            <w:proofErr w:type="spellStart"/>
+            <w:r>
+              <w:rPr>
+                <w:rFonts w:ascii="Palatino Linotype" w:hAnsi="Palatino Linotype" w:cstheme="minorHAnsi"/>
+                <w:color w:val="5B9BD5" w:themeColor="accent1"/>
+                <w:sz w:val="20"/>
+              </w:rPr>
+              <w:t>course_modules</w:t>
+            </w:r>
+            <w:proofErr w:type="spellEnd"/>
+            <w:r>
+              <w:rPr>
+                <w:rFonts w:ascii="Palatino Linotype" w:hAnsi="Palatino Linotype" w:cstheme="minorHAnsi"/>
+                <w:color w:val="5B9BD5" w:themeColor="accent1"/>
+                <w:sz w:val="20"/>
+              </w:rPr>
+              <w:t xml:space="preserve"> cm on </w:t>
+            </w:r>
+            <w:proofErr w:type="spellStart"/>
+            <w:r>
+              <w:rPr>
+                <w:rFonts w:ascii="Palatino Linotype" w:hAnsi="Palatino Linotype" w:cstheme="minorHAnsi"/>
+                <w:color w:val="5B9BD5" w:themeColor="accent1"/>
+                <w:sz w:val="20"/>
+              </w:rPr>
+              <w:t>cm.courseid</w:t>
+            </w:r>
+            <w:proofErr w:type="spellEnd"/>
+            <w:r>
+              <w:rPr>
+                <w:rFonts w:ascii="Palatino Linotype" w:hAnsi="Palatino Linotype" w:cstheme="minorHAnsi"/>
+                <w:color w:val="5B9BD5" w:themeColor="accent1"/>
+                <w:sz w:val="20"/>
+              </w:rPr>
+              <w:t xml:space="preserve"> = </w:t>
+            </w:r>
+            <w:proofErr w:type="spellStart"/>
+            <w:r>
+              <w:rPr>
+                <w:rFonts w:ascii="Palatino Linotype" w:hAnsi="Palatino Linotype" w:cstheme="minorHAnsi"/>
+                <w:color w:val="5B9BD5" w:themeColor="accent1"/>
+                <w:sz w:val="20"/>
+              </w:rPr>
+              <w:t>cb.courseid</w:t>
+            </w:r>
+            <w:proofErr w:type="spellEnd"/>
+            <w:r>
+              <w:rPr>
+                <w:rFonts w:ascii="Palatino Linotype" w:hAnsi="Palatino Linotype" w:cstheme="minorHAnsi"/>
+                <w:color w:val="5B9BD5" w:themeColor="accent1"/>
+                <w:sz w:val="20"/>
+              </w:rPr>
+              <w:t xml:space="preserve">  inner join modules m on m.id = </w:t>
+            </w:r>
+            <w:proofErr w:type="spellStart"/>
+            <w:r>
+              <w:rPr>
+                <w:rFonts w:ascii="Palatino Linotype" w:hAnsi="Palatino Linotype" w:cstheme="minorHAnsi"/>
+                <w:color w:val="5B9BD5" w:themeColor="accent1"/>
+                <w:sz w:val="20"/>
+              </w:rPr>
+              <w:t>cm.moduleid</w:t>
+            </w:r>
+            <w:proofErr w:type="spellEnd"/>
+            <w:r>
+              <w:rPr>
+                <w:rFonts w:ascii="Palatino Linotype" w:hAnsi="Palatino Linotype" w:cstheme="minorHAnsi"/>
+                <w:color w:val="5B9BD5" w:themeColor="accent1"/>
+                <w:sz w:val="20"/>
+              </w:rPr>
+              <w:t xml:space="preserve"> where </w:t>
+            </w:r>
+            <w:proofErr w:type="spellStart"/>
+            <w:r>
+              <w:rPr>
+                <w:rFonts w:ascii="Palatino Linotype" w:hAnsi="Palatino Linotype" w:cstheme="minorHAnsi"/>
+                <w:color w:val="5B9BD5" w:themeColor="accent1"/>
+                <w:sz w:val="20"/>
+              </w:rPr>
+              <w:t>cb.starton</w:t>
+            </w:r>
+            <w:proofErr w:type="spellEnd"/>
+            <w:r>
+              <w:rPr>
+                <w:rFonts w:ascii="Palatino Linotype" w:hAnsi="Palatino Linotype" w:cstheme="minorHAnsi"/>
+                <w:color w:val="5B9BD5" w:themeColor="accent1"/>
+                <w:sz w:val="20"/>
+              </w:rPr>
+              <w:t xml:space="preserve"> ='2016-02-01';</w:t>
+            </w:r>
+            <w:r>
+              <w:rPr>
+                <w:rFonts w:ascii="Palatino Linotype" w:hAnsi="Palatino Linotype" w:cstheme="minorHAnsi"/>
+                <w:color w:val="5B9BD5" w:themeColor="accent1"/>
+                <w:sz w:val="20"/>
+              </w:rPr>
+              <w:t xml:space="preserve">    </w:t>
+            </w:r>
           </w:p>
         </w:tc>
       </w:tr>
@@ -3315,6 +3473,68 @@
                 <w:sz w:val="20"/>
               </w:rPr>
             </w:pPr>
+            <w:r>
+              <w:rPr>
+                <w:rFonts w:ascii="Palatino Linotype" w:hAnsi="Palatino Linotype" w:cstheme="minorHAnsi"/>
+                <w:color w:val="5B9BD5" w:themeColor="accent1"/>
+                <w:sz w:val="20"/>
+              </w:rPr>
+              <w:t xml:space="preserve">select c.name , m.name from course c inner join </w:t>
+            </w:r>
+            <w:proofErr w:type="spellStart"/>
+            <w:r>
+              <w:rPr>
+                <w:rFonts w:ascii="Palatino Linotype" w:hAnsi="Palatino Linotype" w:cstheme="minorHAnsi"/>
+                <w:color w:val="5B9BD5" w:themeColor="accent1"/>
+                <w:sz w:val="20"/>
+              </w:rPr>
+              <w:t>course_modules</w:t>
+            </w:r>
+            <w:proofErr w:type="spellEnd"/>
+            <w:r>
+              <w:rPr>
+                <w:rFonts w:ascii="Palatino Linotype" w:hAnsi="Palatino Linotype" w:cstheme="minorHAnsi"/>
+                <w:color w:val="5B9BD5" w:themeColor="accent1"/>
+                <w:sz w:val="20"/>
+              </w:rPr>
+              <w:t xml:space="preserve"> cm on </w:t>
+            </w:r>
+            <w:proofErr w:type="spellStart"/>
+            <w:r>
+              <w:rPr>
+                <w:rFonts w:ascii="Palatino Linotype" w:hAnsi="Palatino Linotype" w:cstheme="minorHAnsi"/>
+                <w:color w:val="5B9BD5" w:themeColor="accent1"/>
+                <w:sz w:val="20"/>
+              </w:rPr>
+              <w:t>cm.courseid</w:t>
+            </w:r>
+            <w:proofErr w:type="spellEnd"/>
+            <w:r>
+              <w:rPr>
+                <w:rFonts w:ascii="Palatino Linotype" w:hAnsi="Palatino Linotype" w:cstheme="minorHAnsi"/>
+                <w:color w:val="5B9BD5" w:themeColor="accent1"/>
+                <w:sz w:val="20"/>
+              </w:rPr>
+              <w:t xml:space="preserve"> = c.id  inner join modules m on m.id = </w:t>
+            </w:r>
+            <w:proofErr w:type="spellStart"/>
+            <w:r>
+              <w:rPr>
+                <w:rFonts w:ascii="Palatino Linotype" w:hAnsi="Palatino Linotype" w:cstheme="minorHAnsi"/>
+                <w:color w:val="5B9BD5" w:themeColor="accent1"/>
+                <w:sz w:val="20"/>
+              </w:rPr>
+              <w:t>cm.moduleid</w:t>
+            </w:r>
+            <w:proofErr w:type="spellEnd"/>
+            <w:r>
+              <w:rPr>
+                <w:rFonts w:ascii="Palatino Linotype" w:hAnsi="Palatino Linotype" w:cstheme="minorHAnsi"/>
+                <w:color w:val="5B9BD5" w:themeColor="accent1"/>
+                <w:sz w:val="20"/>
+              </w:rPr>
+              <w:t xml:space="preserve"> where c.name = "PG-DAC" ;</w:t>
+            </w:r>
           </w:p>
         </w:tc>
       </w:tr>
@@ -3404,6 +3624,86 @@
                 <w:sz w:val="20"/>
               </w:rPr>
             </w:pPr>
+            <w:r>
+              <w:rPr>
+                <w:rFonts w:ascii="Palatino Linotype" w:hAnsi="Palatino Linotype" w:cstheme="minorHAnsi"/>
+                <w:color w:val="5B9BD5" w:themeColor="accent1"/>
+                <w:sz w:val="20"/>
+              </w:rPr>
+              <w:t xml:space="preserve">select </w:t>
+            </w:r>
+            <w:proofErr w:type="spellStart"/>
+            <w:r>
+              <w:rPr>
+                <w:rFonts w:ascii="Palatino Linotype" w:hAnsi="Palatino Linotype" w:cstheme="minorHAnsi"/>
+                <w:color w:val="5B9BD5" w:themeColor="accent1"/>
+                <w:sz w:val="20"/>
+              </w:rPr>
+              <w:t>c.name,count</w:t>
+            </w:r>
+            <w:proofErr w:type="spellEnd"/>
+            <w:r>
+              <w:rPr>
+                <w:rFonts w:ascii="Palatino Linotype" w:hAnsi="Palatino Linotype" w:cstheme="minorHAnsi"/>
+                <w:color w:val="5B9BD5" w:themeColor="accent1"/>
+                <w:sz w:val="20"/>
+              </w:rPr>
+              <w:t xml:space="preserve">(*) from course c inner join </w:t>
+            </w:r>
+            <w:proofErr w:type="spellStart"/>
+            <w:r>
+              <w:rPr>
+                <w:rFonts w:ascii="Palatino Linotype" w:hAnsi="Palatino Linotype" w:cstheme="minorHAnsi"/>
+                <w:color w:val="5B9BD5" w:themeColor="accent1"/>
+                <w:sz w:val="20"/>
+              </w:rPr>
+              <w:t>course_modules</w:t>
+            </w:r>
+            <w:proofErr w:type="spellEnd"/>
+            <w:r>
+              <w:rPr>
+                <w:rFonts w:ascii="Palatino Linotype" w:hAnsi="Palatino Linotype" w:cstheme="minorHAnsi"/>
+                <w:color w:val="5B9BD5" w:themeColor="accent1"/>
+                <w:sz w:val="20"/>
+              </w:rPr>
+              <w:t xml:space="preserve"> cm on </w:t>
+            </w:r>
+            <w:proofErr w:type="spellStart"/>
+            <w:r>
+              <w:rPr>
+                <w:rFonts w:ascii="Palatino Linotype" w:hAnsi="Palatino Linotype" w:cstheme="minorHAnsi"/>
+                <w:color w:val="5B9BD5" w:themeColor="accent1"/>
+                <w:sz w:val="20"/>
+              </w:rPr>
+              <w:t>cm.courseid</w:t>
+            </w:r>
+            <w:proofErr w:type="spellEnd"/>
+            <w:r>
+              <w:rPr>
+                <w:rFonts w:ascii="Palatino Linotype" w:hAnsi="Palatino Linotype" w:cstheme="minorHAnsi"/>
+                <w:color w:val="5B9BD5" w:themeColor="accent1"/>
+                <w:sz w:val="20"/>
+              </w:rPr>
+              <w:t xml:space="preserve"> = c.id  inner join modules m on m.id = </w:t>
+            </w:r>
+            <w:proofErr w:type="spellStart"/>
+            <w:r>
+              <w:rPr>
+                <w:rFonts w:ascii="Palatino Linotype" w:hAnsi="Palatino Linotype" w:cstheme="minorHAnsi"/>
+                <w:color w:val="5B9BD5" w:themeColor="accent1"/>
+                <w:sz w:val="20"/>
+              </w:rPr>
+              <w:t>cm.moduleid</w:t>
+            </w:r>
+            <w:proofErr w:type="spellEnd"/>
+            <w:r>
+              <w:rPr>
+                <w:rFonts w:ascii="Palatino Linotype" w:hAnsi="Palatino Linotype" w:cstheme="minorHAnsi"/>
+                <w:color w:val="5B9BD5" w:themeColor="accent1"/>
+                <w:sz w:val="20"/>
+              </w:rPr>
+              <w:t xml:space="preserve"> group by c.name;</w:t>
+            </w:r>
           </w:p>
         </w:tc>
       </w:tr>
@@ -3495,6 +3795,185 @@
                 <w:sz w:val="20"/>
               </w:rPr>
             </w:pPr>
+            <w:r>
+              <w:rPr>
+                <w:rFonts w:ascii="Palatino Linotype" w:hAnsi="Palatino Linotype" w:cstheme="minorHAnsi"/>
+                <w:color w:val="5B9BD5" w:themeColor="accent1"/>
+                <w:sz w:val="20"/>
+              </w:rPr>
+              <w:t xml:space="preserve">select s.*,sq.*,sa.*,sp.* from student s inner join </w:t>
+            </w:r>
+            <w:proofErr w:type="spellStart"/>
+            <w:r>
+              <w:rPr>
+                <w:rFonts w:ascii="Palatino Linotype" w:hAnsi="Palatino Linotype" w:cstheme="minorHAnsi"/>
+                <w:color w:val="5B9BD5" w:themeColor="accent1"/>
+                <w:sz w:val="20"/>
+              </w:rPr>
+              <w:t>student_qualifications</w:t>
+            </w:r>
+            <w:proofErr w:type="spellEnd"/>
+            <w:r>
+              <w:rPr>
+                <w:rFonts w:ascii="Palatino Linotype" w:hAnsi="Palatino Linotype" w:cstheme="minorHAnsi"/>
+                <w:color w:val="5B9BD5" w:themeColor="accent1"/>
+                <w:sz w:val="20"/>
+              </w:rPr>
+              <w:t xml:space="preserve"> </w:t>
+            </w:r>
+            <w:proofErr w:type="spellStart"/>
+            <w:r>
+              <w:rPr>
+                <w:rFonts w:ascii="Palatino Linotype" w:hAnsi="Palatino Linotype" w:cstheme="minorHAnsi"/>
+                <w:color w:val="5B9BD5" w:themeColor="accent1"/>
+                <w:sz w:val="20"/>
+              </w:rPr>
+              <w:t>sq</w:t>
+            </w:r>
+            <w:proofErr w:type="spellEnd"/>
+            <w:r>
+              <w:rPr>
+                <w:rFonts w:ascii="Palatino Linotype" w:hAnsi="Palatino Linotype" w:cstheme="minorHAnsi"/>
+                <w:color w:val="5B9BD5" w:themeColor="accent1"/>
+                <w:sz w:val="20"/>
+              </w:rPr>
+              <w:t xml:space="preserve"> on s.id=</w:t>
+            </w:r>
+            <w:proofErr w:type="spellStart"/>
+            <w:r>
+              <w:rPr>
+                <w:rFonts w:ascii="Palatino Linotype" w:hAnsi="Palatino Linotype" w:cstheme="minorHAnsi"/>
+                <w:color w:val="5B9BD5" w:themeColor="accent1"/>
+                <w:sz w:val="20"/>
+              </w:rPr>
+              <w:t>sq.studentid</w:t>
+            </w:r>
+            <w:proofErr w:type="spellEnd"/>
+            <w:r>
+              <w:rPr>
+                <w:rFonts w:ascii="Palatino Linotype" w:hAnsi="Palatino Linotype" w:cstheme="minorHAnsi"/>
+                <w:color w:val="5B9BD5" w:themeColor="accent1"/>
+                <w:sz w:val="20"/>
+              </w:rPr>
+              <w:t xml:space="preserve">  inner join </w:t>
+            </w:r>
+            <w:proofErr w:type="spellStart"/>
+            <w:r>
+              <w:rPr>
+                <w:rFonts w:ascii="Palatino Linotype" w:hAnsi="Palatino Linotype" w:cstheme="minorHAnsi"/>
+                <w:color w:val="5B9BD5" w:themeColor="accent1"/>
+                <w:sz w:val="20"/>
+              </w:rPr>
+              <w:t>student_address</w:t>
+            </w:r>
+            <w:proofErr w:type="spellEnd"/>
+            <w:r>
+              <w:rPr>
+                <w:rFonts w:ascii="Palatino Linotype" w:hAnsi="Palatino Linotype" w:cstheme="minorHAnsi"/>
+                <w:color w:val="5B9BD5" w:themeColor="accent1"/>
+                <w:sz w:val="20"/>
+              </w:rPr>
+              <w:t xml:space="preserve"> </w:t>
+            </w:r>
+            <w:proofErr w:type="spellStart"/>
+            <w:r>
+              <w:rPr>
+                <w:rFonts w:ascii="Palatino Linotype" w:hAnsi="Palatino Linotype" w:cstheme="minorHAnsi"/>
+                <w:color w:val="5B9BD5" w:themeColor="accent1"/>
+                <w:sz w:val="20"/>
+              </w:rPr>
+              <w:t>sa</w:t>
+            </w:r>
+            <w:proofErr w:type="spellEnd"/>
+            <w:r>
+              <w:rPr>
+                <w:rFonts w:ascii="Palatino Linotype" w:hAnsi="Palatino Linotype" w:cstheme="minorHAnsi"/>
+                <w:color w:val="5B9BD5" w:themeColor="accent1"/>
+                <w:sz w:val="20"/>
+              </w:rPr>
+              <w:t xml:space="preserve"> on s.id=</w:t>
+            </w:r>
+            <w:proofErr w:type="spellStart"/>
+            <w:r>
+              <w:rPr>
+                <w:rFonts w:ascii="Palatino Linotype" w:hAnsi="Palatino Linotype" w:cstheme="minorHAnsi"/>
+                <w:color w:val="5B9BD5" w:themeColor="accent1"/>
+                <w:sz w:val="20"/>
+              </w:rPr>
+              <w:t>sa.studentid</w:t>
+            </w:r>
+            <w:proofErr w:type="spellEnd"/>
+            <w:r>
+              <w:rPr>
+                <w:rFonts w:ascii="Palatino Linotype" w:hAnsi="Palatino Linotype" w:cstheme="minorHAnsi"/>
+                <w:color w:val="5B9BD5" w:themeColor="accent1"/>
+                <w:sz w:val="20"/>
+              </w:rPr>
+              <w:t xml:space="preserve">  inner join </w:t>
+            </w:r>
+            <w:proofErr w:type="spellStart"/>
+            <w:r>
+              <w:rPr>
+                <w:rFonts w:ascii="Palatino Linotype" w:hAnsi="Palatino Linotype" w:cstheme="minorHAnsi"/>
+                <w:color w:val="5B9BD5" w:themeColor="accent1"/>
+                <w:sz w:val="20"/>
+              </w:rPr>
+              <w:t>student_phone</w:t>
+            </w:r>
+            <w:proofErr w:type="spellEnd"/>
+            <w:r>
+              <w:rPr>
+                <w:rFonts w:ascii="Palatino Linotype" w:hAnsi="Palatino Linotype" w:cstheme="minorHAnsi"/>
+                <w:color w:val="5B9BD5" w:themeColor="accent1"/>
+                <w:sz w:val="20"/>
+              </w:rPr>
+              <w:t xml:space="preserve"> </w:t>
+            </w:r>
+            <w:proofErr w:type="spellStart"/>
+            <w:r>
+              <w:rPr>
+                <w:rFonts w:ascii="Palatino Linotype" w:hAnsi="Palatino Linotype" w:cstheme="minorHAnsi"/>
+                <w:color w:val="5B9BD5" w:themeColor="accent1"/>
+                <w:sz w:val="20"/>
+              </w:rPr>
+              <w:t>sp</w:t>
+            </w:r>
+            <w:proofErr w:type="spellEnd"/>
+            <w:r>
+              <w:rPr>
+                <w:rFonts w:ascii="Palatino Linotype" w:hAnsi="Palatino Linotype" w:cstheme="minorHAnsi"/>
+                <w:color w:val="5B9BD5" w:themeColor="accent1"/>
+                <w:sz w:val="20"/>
+              </w:rPr>
+              <w:t xml:space="preserve"> on </w:t>
+            </w:r>
+            <w:r>
+              <w:rPr>
+                <w:rFonts w:ascii="Palatino Linotype" w:hAnsi="Palatino Linotype" w:cstheme="minorHAnsi"/>
+                <w:color w:val="5B9BD5" w:themeColor="accent1"/>
+                <w:sz w:val="20"/>
+              </w:rPr>
+              <w:lastRenderedPageBreak/>
+              <w:t>s.id=</w:t>
+            </w:r>
+            <w:proofErr w:type="spellStart"/>
+            <w:r>
+              <w:rPr>
+                <w:rFonts w:ascii="Palatino Linotype" w:hAnsi="Palatino Linotype" w:cstheme="minorHAnsi"/>
+                <w:color w:val="5B9BD5" w:themeColor="accent1"/>
+                <w:sz w:val="20"/>
+              </w:rPr>
+              <w:t>sp.studentid</w:t>
+            </w:r>
+            <w:proofErr w:type="spellEnd"/>
+            <w:r>
+              <w:rPr>
+                <w:rFonts w:ascii="Palatino Linotype" w:hAnsi="Palatino Linotype" w:cstheme="minorHAnsi"/>
+                <w:color w:val="5B9BD5" w:themeColor="accent1"/>
+                <w:sz w:val="20"/>
+              </w:rPr>
+              <w:t xml:space="preserve"> where sq.name="BE";</w:t>
+            </w:r>
           </w:p>
         </w:tc>
       </w:tr>
@@ -3543,7 +4022,6 @@
                 <w:sz w:val="20"/>
                 <w:szCs w:val="20"/>
               </w:rPr>
-              <w:lastRenderedPageBreak/>
               <w:t xml:space="preserve">Display all distinct course detail, where module for every course is designed. </w:t>
             </w:r>
           </w:p>
@@ -3638,6 +4116,122 @@
                 <w:sz w:val="20"/>
               </w:rPr>
             </w:pPr>
+            <w:r>
+              <w:rPr>
+                <w:rFonts w:ascii="Palatino Linotype" w:hAnsi="Palatino Linotype" w:cstheme="minorHAnsi"/>
+                <w:color w:val="5B9BD5" w:themeColor="accent1"/>
+                <w:sz w:val="20"/>
+              </w:rPr>
+              <w:t>select s.id ,count(</w:t>
+            </w:r>
+            <w:proofErr w:type="spellStart"/>
+            <w:r>
+              <w:rPr>
+                <w:rFonts w:ascii="Palatino Linotype" w:hAnsi="Palatino Linotype" w:cstheme="minorHAnsi"/>
+                <w:color w:val="5B9BD5" w:themeColor="accent1"/>
+                <w:sz w:val="20"/>
+              </w:rPr>
+              <w:t>sp.number</w:t>
+            </w:r>
+            <w:proofErr w:type="spellEnd"/>
+            <w:r>
+              <w:rPr>
+                <w:rFonts w:ascii="Palatino Linotype" w:hAnsi="Palatino Linotype" w:cstheme="minorHAnsi"/>
+                <w:color w:val="5B9BD5" w:themeColor="accent1"/>
+                <w:sz w:val="20"/>
+              </w:rPr>
+              <w:t xml:space="preserve">) from student s join </w:t>
+            </w:r>
+            <w:proofErr w:type="spellStart"/>
+            <w:r>
+              <w:rPr>
+                <w:rFonts w:ascii="Palatino Linotype" w:hAnsi="Palatino Linotype" w:cstheme="minorHAnsi"/>
+                <w:color w:val="5B9BD5" w:themeColor="accent1"/>
+                <w:sz w:val="20"/>
+              </w:rPr>
+              <w:t>student_phone</w:t>
+            </w:r>
+            <w:proofErr w:type="spellEnd"/>
+            <w:r>
+              <w:rPr>
+                <w:rFonts w:ascii="Palatino Linotype" w:hAnsi="Palatino Linotype" w:cstheme="minorHAnsi"/>
+                <w:color w:val="5B9BD5" w:themeColor="accent1"/>
+                <w:sz w:val="20"/>
+              </w:rPr>
+              <w:t xml:space="preserve"> </w:t>
+            </w:r>
+            <w:proofErr w:type="spellStart"/>
+            <w:r>
+              <w:rPr>
+                <w:rFonts w:ascii="Palatino Linotype" w:hAnsi="Palatino Linotype" w:cstheme="minorHAnsi"/>
+                <w:color w:val="5B9BD5" w:themeColor="accent1"/>
+                <w:sz w:val="20"/>
+              </w:rPr>
+              <w:t>sp</w:t>
+            </w:r>
+            <w:proofErr w:type="spellEnd"/>
+            <w:r>
+              <w:rPr>
+                <w:rFonts w:ascii="Palatino Linotype" w:hAnsi="Palatino Linotype" w:cstheme="minorHAnsi"/>
+                <w:color w:val="5B9BD5" w:themeColor="accent1"/>
+                <w:sz w:val="20"/>
+              </w:rPr>
+              <w:t xml:space="preserve">  on s.id=</w:t>
+            </w:r>
+            <w:proofErr w:type="spellStart"/>
+            <w:r>
+              <w:rPr>
+                <w:rFonts w:ascii="Palatino Linotype" w:hAnsi="Palatino Linotype" w:cstheme="minorHAnsi"/>
+                <w:color w:val="5B9BD5" w:themeColor="accent1"/>
+                <w:sz w:val="20"/>
+              </w:rPr>
+              <w:t>sp.studentid</w:t>
+            </w:r>
+            <w:proofErr w:type="spellEnd"/>
+            <w:r>
+              <w:rPr>
+                <w:rFonts w:ascii="Palatino Linotype" w:hAnsi="Palatino Linotype" w:cstheme="minorHAnsi"/>
+                <w:color w:val="5B9BD5" w:themeColor="accent1"/>
+                <w:sz w:val="20"/>
+              </w:rPr>
+              <w:t xml:space="preserve"> group by </w:t>
+            </w:r>
+            <w:proofErr w:type="spellStart"/>
+            <w:r>
+              <w:rPr>
+                <w:rFonts w:ascii="Palatino Linotype" w:hAnsi="Palatino Linotype" w:cstheme="minorHAnsi"/>
+                <w:color w:val="5B9BD5" w:themeColor="accent1"/>
+                <w:sz w:val="20"/>
+              </w:rPr>
+              <w:t>sp.studentid</w:t>
+            </w:r>
+            <w:proofErr w:type="spellEnd"/>
+            <w:r>
+              <w:rPr>
+                <w:rFonts w:ascii="Palatino Linotype" w:hAnsi="Palatino Linotype" w:cstheme="minorHAnsi"/>
+                <w:color w:val="5B9BD5" w:themeColor="accent1"/>
+                <w:sz w:val="20"/>
+              </w:rPr>
+              <w:t xml:space="preserve"> having count(</w:t>
+            </w:r>
+            <w:proofErr w:type="spellStart"/>
+            <w:r>
+              <w:rPr>
+                <w:rFonts w:ascii="Palatino Linotype" w:hAnsi="Palatino Linotype" w:cstheme="minorHAnsi"/>
+                <w:color w:val="5B9BD5" w:themeColor="accent1"/>
+                <w:sz w:val="20"/>
+              </w:rPr>
+              <w:t>sp.number</w:t>
+            </w:r>
+            <w:proofErr w:type="spellEnd"/>
+            <w:r>
+              <w:rPr>
+                <w:rFonts w:ascii="Palatino Linotype" w:hAnsi="Palatino Linotype" w:cstheme="minorHAnsi"/>
+                <w:color w:val="5B9BD5" w:themeColor="accent1"/>
+                <w:sz w:val="20"/>
+              </w:rPr>
+              <w:t>)&gt;2;</w:t>
+            </w:r>
           </w:p>
         </w:tc>
       </w:tr>
@@ -3818,6 +4412,176 @@
                 <w:sz w:val="20"/>
               </w:rPr>
             </w:pPr>
+            <w:r>
+              <w:rPr>
+                <w:rFonts w:ascii="Palatino Linotype" w:hAnsi="Palatino Linotype" w:cstheme="minorHAnsi"/>
+                <w:color w:val="5B9BD5" w:themeColor="accent1"/>
+                <w:sz w:val="20"/>
+              </w:rPr>
+              <w:t xml:space="preserve">select s.id , </w:t>
+            </w:r>
+            <w:proofErr w:type="spellStart"/>
+            <w:r>
+              <w:rPr>
+                <w:rFonts w:ascii="Palatino Linotype" w:hAnsi="Palatino Linotype" w:cstheme="minorHAnsi"/>
+                <w:color w:val="5B9BD5" w:themeColor="accent1"/>
+                <w:sz w:val="20"/>
+              </w:rPr>
+              <w:t>c.duration</w:t>
+            </w:r>
+            <w:proofErr w:type="spellEnd"/>
+            <w:r>
+              <w:rPr>
+                <w:rFonts w:ascii="Palatino Linotype" w:hAnsi="Palatino Linotype" w:cstheme="minorHAnsi"/>
+                <w:color w:val="5B9BD5" w:themeColor="accent1"/>
+                <w:sz w:val="20"/>
+              </w:rPr>
+              <w:t xml:space="preserve"> from student s  inner join </w:t>
+            </w:r>
+            <w:proofErr w:type="spellStart"/>
+            <w:r>
+              <w:rPr>
+                <w:rFonts w:ascii="Palatino Linotype" w:hAnsi="Palatino Linotype" w:cstheme="minorHAnsi"/>
+                <w:color w:val="5B9BD5" w:themeColor="accent1"/>
+                <w:sz w:val="20"/>
+              </w:rPr>
+              <w:t>batch_students</w:t>
+            </w:r>
+            <w:proofErr w:type="spellEnd"/>
+            <w:r>
+              <w:rPr>
+                <w:rFonts w:ascii="Palatino Linotype" w:hAnsi="Palatino Linotype" w:cstheme="minorHAnsi"/>
+                <w:color w:val="5B9BD5" w:themeColor="accent1"/>
+                <w:sz w:val="20"/>
+              </w:rPr>
+              <w:t xml:space="preserve"> </w:t>
+            </w:r>
+            <w:proofErr w:type="spellStart"/>
+            <w:r>
+              <w:rPr>
+                <w:rFonts w:ascii="Palatino Linotype" w:hAnsi="Palatino Linotype" w:cstheme="minorHAnsi"/>
+                <w:color w:val="5B9BD5" w:themeColor="accent1"/>
+                <w:sz w:val="20"/>
+              </w:rPr>
+              <w:t>bs</w:t>
+            </w:r>
+            <w:proofErr w:type="spellEnd"/>
+            <w:r>
+              <w:rPr>
+                <w:rFonts w:ascii="Palatino Linotype" w:hAnsi="Palatino Linotype" w:cstheme="minorHAnsi"/>
+                <w:color w:val="5B9BD5" w:themeColor="accent1"/>
+                <w:sz w:val="20"/>
+              </w:rPr>
+              <w:t xml:space="preserve"> on s.id = </w:t>
+            </w:r>
+            <w:proofErr w:type="spellStart"/>
+            <w:r>
+              <w:rPr>
+                <w:rFonts w:ascii="Palatino Linotype" w:hAnsi="Palatino Linotype" w:cstheme="minorHAnsi"/>
+                <w:color w:val="5B9BD5" w:themeColor="accent1"/>
+                <w:sz w:val="20"/>
+              </w:rPr>
+              <w:t>bs.studentid</w:t>
+            </w:r>
+            <w:proofErr w:type="spellEnd"/>
+            <w:r>
+              <w:rPr>
+                <w:rFonts w:ascii="Palatino Linotype" w:hAnsi="Palatino Linotype" w:cstheme="minorHAnsi"/>
+                <w:color w:val="5B9BD5" w:themeColor="accent1"/>
+                <w:sz w:val="20"/>
+              </w:rPr>
+              <w:t xml:space="preserve">  inner join </w:t>
+            </w:r>
+            <w:proofErr w:type="spellStart"/>
+            <w:r>
+              <w:rPr>
+                <w:rFonts w:ascii="Palatino Linotype" w:hAnsi="Palatino Linotype" w:cstheme="minorHAnsi"/>
+                <w:color w:val="5B9BD5" w:themeColor="accent1"/>
+                <w:sz w:val="20"/>
+              </w:rPr>
+              <w:t>course_batches</w:t>
+            </w:r>
+            <w:proofErr w:type="spellEnd"/>
+            <w:r>
+              <w:rPr>
+                <w:rFonts w:ascii="Palatino Linotype" w:hAnsi="Palatino Linotype" w:cstheme="minorHAnsi"/>
+                <w:color w:val="5B9BD5" w:themeColor="accent1"/>
+                <w:sz w:val="20"/>
+              </w:rPr>
+              <w:t xml:space="preserve"> </w:t>
+            </w:r>
+            <w:proofErr w:type="spellStart"/>
+            <w:r>
+              <w:rPr>
+                <w:rFonts w:ascii="Palatino Linotype" w:hAnsi="Palatino Linotype" w:cstheme="minorHAnsi"/>
+                <w:color w:val="5B9BD5" w:themeColor="accent1"/>
+                <w:sz w:val="20"/>
+              </w:rPr>
+              <w:t>cb</w:t>
+            </w:r>
+            <w:proofErr w:type="spellEnd"/>
+            <w:r>
+              <w:rPr>
+                <w:rFonts w:ascii="Palatino Linotype" w:hAnsi="Palatino Linotype" w:cstheme="minorHAnsi"/>
+                <w:color w:val="5B9BD5" w:themeColor="accent1"/>
+                <w:sz w:val="20"/>
+              </w:rPr>
+              <w:t xml:space="preserve"> on cb.id =</w:t>
+            </w:r>
+            <w:proofErr w:type="spellStart"/>
+            <w:r>
+              <w:rPr>
+                <w:rFonts w:ascii="Palatino Linotype" w:hAnsi="Palatino Linotype" w:cstheme="minorHAnsi"/>
+                <w:color w:val="5B9BD5" w:themeColor="accent1"/>
+                <w:sz w:val="20"/>
+              </w:rPr>
+              <w:t>bs.batchid</w:t>
+            </w:r>
+            <w:proofErr w:type="spellEnd"/>
+            <w:r>
+              <w:rPr>
+                <w:rFonts w:ascii="Palatino Linotype" w:hAnsi="Palatino Linotype" w:cstheme="minorHAnsi"/>
+                <w:color w:val="5B9BD5" w:themeColor="accent1"/>
+                <w:sz w:val="20"/>
+              </w:rPr>
+              <w:t xml:space="preserve"> inner join course c on c.id = </w:t>
+            </w:r>
+            <w:proofErr w:type="spellStart"/>
+            <w:r>
+              <w:rPr>
+                <w:rFonts w:ascii="Palatino Linotype" w:hAnsi="Palatino Linotype" w:cstheme="minorHAnsi"/>
+                <w:color w:val="5B9BD5" w:themeColor="accent1"/>
+                <w:sz w:val="20"/>
+              </w:rPr>
+              <w:t>cb.courseid</w:t>
+            </w:r>
+            <w:proofErr w:type="spellEnd"/>
+            <w:r>
+              <w:rPr>
+                <w:rFonts w:ascii="Palatino Linotype" w:hAnsi="Palatino Linotype" w:cstheme="minorHAnsi"/>
+                <w:color w:val="5B9BD5" w:themeColor="accent1"/>
+                <w:sz w:val="20"/>
+              </w:rPr>
+              <w:t xml:space="preserve"> where </w:t>
+            </w:r>
+            <w:proofErr w:type="spellStart"/>
+            <w:r>
+              <w:rPr>
+                <w:rFonts w:ascii="Palatino Linotype" w:hAnsi="Palatino Linotype" w:cstheme="minorHAnsi"/>
+                <w:color w:val="5B9BD5" w:themeColor="accent1"/>
+                <w:sz w:val="20"/>
+              </w:rPr>
+              <w:t>c.duration</w:t>
+            </w:r>
+            <w:proofErr w:type="spellEnd"/>
+            <w:r>
+              <w:rPr>
+                <w:rFonts w:ascii="Palatino Linotype" w:hAnsi="Palatino Linotype" w:cstheme="minorHAnsi"/>
+                <w:color w:val="5B9BD5" w:themeColor="accent1"/>
+                <w:sz w:val="20"/>
+              </w:rPr>
+              <w:t xml:space="preserve"> = 6;</w:t>
+            </w:r>
           </w:p>
         </w:tc>
       </w:tr>
@@ -4013,6 +4777,140 @@
                 <w:sz w:val="20"/>
               </w:rPr>
             </w:pPr>
+            <w:r>
+              <w:rPr>
+                <w:rFonts w:ascii="Palatino Linotype" w:hAnsi="Palatino Linotype" w:cstheme="minorHAnsi"/>
+                <w:color w:val="5B9BD5" w:themeColor="accent1"/>
+                <w:sz w:val="20"/>
+              </w:rPr>
+              <w:t xml:space="preserve">select </w:t>
+            </w:r>
+            <w:proofErr w:type="spellStart"/>
+            <w:r>
+              <w:rPr>
+                <w:rFonts w:ascii="Palatino Linotype" w:hAnsi="Palatino Linotype" w:cstheme="minorHAnsi"/>
+                <w:color w:val="5B9BD5" w:themeColor="accent1"/>
+                <w:sz w:val="20"/>
+              </w:rPr>
+              <w:t>concat</w:t>
+            </w:r>
+            <w:proofErr w:type="spellEnd"/>
+            <w:r>
+              <w:rPr>
+                <w:rFonts w:ascii="Palatino Linotype" w:hAnsi="Palatino Linotype" w:cstheme="minorHAnsi"/>
+                <w:color w:val="5B9BD5" w:themeColor="accent1"/>
+                <w:sz w:val="20"/>
+              </w:rPr>
+              <w:t>(</w:t>
+            </w:r>
+            <w:proofErr w:type="spellStart"/>
+            <w:r>
+              <w:rPr>
+                <w:rFonts w:ascii="Palatino Linotype" w:hAnsi="Palatino Linotype" w:cstheme="minorHAnsi"/>
+                <w:color w:val="5B9BD5" w:themeColor="accent1"/>
+                <w:sz w:val="20"/>
+              </w:rPr>
+              <w:t>s.namefirst</w:t>
+            </w:r>
+            <w:proofErr w:type="spellEnd"/>
+            <w:r>
+              <w:rPr>
+                <w:rFonts w:ascii="Palatino Linotype" w:hAnsi="Palatino Linotype" w:cstheme="minorHAnsi"/>
+                <w:color w:val="5B9BD5" w:themeColor="accent1"/>
+                <w:sz w:val="20"/>
+              </w:rPr>
+              <w:t xml:space="preserve"> ," " , </w:t>
+            </w:r>
+            <w:proofErr w:type="spellStart"/>
+            <w:r>
+              <w:rPr>
+                <w:rFonts w:ascii="Palatino Linotype" w:hAnsi="Palatino Linotype" w:cstheme="minorHAnsi"/>
+                <w:color w:val="5B9BD5" w:themeColor="accent1"/>
+                <w:sz w:val="20"/>
+              </w:rPr>
+              <w:t>group_concat</w:t>
+            </w:r>
+            <w:proofErr w:type="spellEnd"/>
+            <w:r>
+              <w:rPr>
+                <w:rFonts w:ascii="Palatino Linotype" w:hAnsi="Palatino Linotype" w:cstheme="minorHAnsi"/>
+                <w:color w:val="5B9BD5" w:themeColor="accent1"/>
+                <w:sz w:val="20"/>
+              </w:rPr>
+              <w:t xml:space="preserve">(sc.name)) details from student s join </w:t>
+            </w:r>
+            <w:proofErr w:type="spellStart"/>
+            <w:r>
+              <w:rPr>
+                <w:rFonts w:ascii="Palatino Linotype" w:hAnsi="Palatino Linotype" w:cstheme="minorHAnsi"/>
+                <w:color w:val="5B9BD5" w:themeColor="accent1"/>
+                <w:sz w:val="20"/>
+              </w:rPr>
+              <w:t>student_cards</w:t>
+            </w:r>
+            <w:proofErr w:type="spellEnd"/>
+            <w:r>
+              <w:rPr>
+                <w:rFonts w:ascii="Palatino Linotype" w:hAnsi="Palatino Linotype" w:cstheme="minorHAnsi"/>
+                <w:color w:val="5B9BD5" w:themeColor="accent1"/>
+                <w:sz w:val="20"/>
+              </w:rPr>
+              <w:t xml:space="preserve"> </w:t>
+            </w:r>
+            <w:proofErr w:type="spellStart"/>
+            <w:r>
+              <w:rPr>
+                <w:rFonts w:ascii="Palatino Linotype" w:hAnsi="Palatino Linotype" w:cstheme="minorHAnsi"/>
+                <w:color w:val="5B9BD5" w:themeColor="accent1"/>
+                <w:sz w:val="20"/>
+              </w:rPr>
+              <w:t>sc</w:t>
+            </w:r>
+            <w:proofErr w:type="spellEnd"/>
+            <w:r>
+              <w:rPr>
+                <w:rFonts w:ascii="Palatino Linotype" w:hAnsi="Palatino Linotype" w:cstheme="minorHAnsi"/>
+                <w:color w:val="5B9BD5" w:themeColor="accent1"/>
+                <w:sz w:val="20"/>
+              </w:rPr>
+              <w:t xml:space="preserve"> on s.id=</w:t>
+            </w:r>
+            <w:proofErr w:type="spellStart"/>
+            <w:r>
+              <w:rPr>
+                <w:rFonts w:ascii="Palatino Linotype" w:hAnsi="Palatino Linotype" w:cstheme="minorHAnsi"/>
+                <w:color w:val="5B9BD5" w:themeColor="accent1"/>
+                <w:sz w:val="20"/>
+              </w:rPr>
+              <w:t>sc.studentid</w:t>
+            </w:r>
+            <w:proofErr w:type="spellEnd"/>
+            <w:r>
+              <w:rPr>
+                <w:rFonts w:ascii="Palatino Linotype" w:hAnsi="Palatino Linotype" w:cstheme="minorHAnsi"/>
+                <w:color w:val="5B9BD5" w:themeColor="accent1"/>
+                <w:sz w:val="20"/>
+              </w:rPr>
+              <w:t xml:space="preserve"> group by </w:t>
+            </w:r>
+            <w:proofErr w:type="spellStart"/>
+            <w:r>
+              <w:rPr>
+                <w:rFonts w:ascii="Palatino Linotype" w:hAnsi="Palatino Linotype" w:cstheme="minorHAnsi"/>
+                <w:color w:val="5B9BD5" w:themeColor="accent1"/>
+                <w:sz w:val="20"/>
+              </w:rPr>
+              <w:t>s.namefirst</w:t>
+            </w:r>
+            <w:proofErr w:type="spellEnd"/>
+            <w:r>
+              <w:rPr>
+                <w:rFonts w:ascii="Palatino Linotype" w:hAnsi="Palatino Linotype" w:cstheme="minorHAnsi"/>
+                <w:color w:val="5B9BD5" w:themeColor="accent1"/>
+                <w:sz w:val="20"/>
+              </w:rPr>
+              <w:t>;</w:t>
+            </w:r>
           </w:p>
         </w:tc>
       </w:tr>
@@ -4152,6 +5050,160 @@
                 <w:sz w:val="20"/>
               </w:rPr>
             </w:pPr>
+            <w:r>
+              <w:rPr>
+                <w:rFonts w:ascii="Palatino Linotype" w:hAnsi="Palatino Linotype" w:cstheme="minorHAnsi"/>
+                <w:color w:val="5B9BD5" w:themeColor="accent1"/>
+                <w:sz w:val="20"/>
+              </w:rPr>
+              <w:t xml:space="preserve">select </w:t>
+            </w:r>
+            <w:proofErr w:type="spellStart"/>
+            <w:r>
+              <w:rPr>
+                <w:rFonts w:ascii="Palatino Linotype" w:hAnsi="Palatino Linotype" w:cstheme="minorHAnsi"/>
+                <w:color w:val="5B9BD5" w:themeColor="accent1"/>
+                <w:sz w:val="20"/>
+              </w:rPr>
+              <w:t>s.namefirst,group_concat</w:t>
+            </w:r>
+            <w:proofErr w:type="spellEnd"/>
+            <w:r>
+              <w:rPr>
+                <w:rFonts w:ascii="Palatino Linotype" w:hAnsi="Palatino Linotype" w:cstheme="minorHAnsi"/>
+                <w:color w:val="5B9BD5" w:themeColor="accent1"/>
+                <w:sz w:val="20"/>
+              </w:rPr>
+              <w:t xml:space="preserve">(c.name) from student s join </w:t>
+            </w:r>
+            <w:proofErr w:type="spellStart"/>
+            <w:r>
+              <w:rPr>
+                <w:rFonts w:ascii="Palatino Linotype" w:hAnsi="Palatino Linotype" w:cstheme="minorHAnsi"/>
+                <w:color w:val="5B9BD5" w:themeColor="accent1"/>
+                <w:sz w:val="20"/>
+              </w:rPr>
+              <w:t>batch_students</w:t>
+            </w:r>
+            <w:proofErr w:type="spellEnd"/>
+            <w:r>
+              <w:rPr>
+                <w:rFonts w:ascii="Palatino Linotype" w:hAnsi="Palatino Linotype" w:cstheme="minorHAnsi"/>
+                <w:color w:val="5B9BD5" w:themeColor="accent1"/>
+                <w:sz w:val="20"/>
+              </w:rPr>
+              <w:t xml:space="preserve"> </w:t>
+            </w:r>
+            <w:proofErr w:type="spellStart"/>
+            <w:r>
+              <w:rPr>
+                <w:rFonts w:ascii="Palatino Linotype" w:hAnsi="Palatino Linotype" w:cstheme="minorHAnsi"/>
+                <w:color w:val="5B9BD5" w:themeColor="accent1"/>
+                <w:sz w:val="20"/>
+              </w:rPr>
+              <w:t>bs</w:t>
+            </w:r>
+            <w:proofErr w:type="spellEnd"/>
+            <w:r>
+              <w:rPr>
+                <w:rFonts w:ascii="Palatino Linotype" w:hAnsi="Palatino Linotype" w:cstheme="minorHAnsi"/>
+                <w:color w:val="5B9BD5" w:themeColor="accent1"/>
+                <w:sz w:val="20"/>
+              </w:rPr>
+              <w:t xml:space="preserve"> on s.id=</w:t>
+            </w:r>
+            <w:proofErr w:type="spellStart"/>
+            <w:r>
+              <w:rPr>
+                <w:rFonts w:ascii="Palatino Linotype" w:hAnsi="Palatino Linotype" w:cstheme="minorHAnsi"/>
+                <w:color w:val="5B9BD5" w:themeColor="accent1"/>
+                <w:sz w:val="20"/>
+              </w:rPr>
+              <w:t>studentid</w:t>
+            </w:r>
+            <w:proofErr w:type="spellEnd"/>
+            <w:r>
+              <w:rPr>
+                <w:rFonts w:ascii="Palatino Linotype" w:hAnsi="Palatino Linotype" w:cstheme="minorHAnsi"/>
+                <w:color w:val="5B9BD5" w:themeColor="accent1"/>
+                <w:sz w:val="20"/>
+              </w:rPr>
+              <w:t xml:space="preserve"> join </w:t>
+            </w:r>
+            <w:proofErr w:type="spellStart"/>
+            <w:r>
+              <w:rPr>
+                <w:rFonts w:ascii="Palatino Linotype" w:hAnsi="Palatino Linotype" w:cstheme="minorHAnsi"/>
+                <w:color w:val="5B9BD5" w:themeColor="accent1"/>
+                <w:sz w:val="20"/>
+              </w:rPr>
+              <w:t>course_batches</w:t>
+            </w:r>
+            <w:proofErr w:type="spellEnd"/>
+            <w:r>
+              <w:rPr>
+                <w:rFonts w:ascii="Palatino Linotype" w:hAnsi="Palatino Linotype" w:cstheme="minorHAnsi"/>
+                <w:color w:val="5B9BD5" w:themeColor="accent1"/>
+                <w:sz w:val="20"/>
+              </w:rPr>
+              <w:t xml:space="preserve"> </w:t>
+            </w:r>
+            <w:proofErr w:type="spellStart"/>
+            <w:r>
+              <w:rPr>
+                <w:rFonts w:ascii="Palatino Linotype" w:hAnsi="Palatino Linotype" w:cstheme="minorHAnsi"/>
+                <w:color w:val="5B9BD5" w:themeColor="accent1"/>
+                <w:sz w:val="20"/>
+              </w:rPr>
+              <w:t>cb</w:t>
+            </w:r>
+            <w:proofErr w:type="spellEnd"/>
+            <w:r>
+              <w:rPr>
+                <w:rFonts w:ascii="Palatino Linotype" w:hAnsi="Palatino Linotype" w:cstheme="minorHAnsi"/>
+                <w:color w:val="5B9BD5" w:themeColor="accent1"/>
+                <w:sz w:val="20"/>
+              </w:rPr>
+              <w:t xml:space="preserve"> on bs.batchid=cb.id join course c on c.id=</w:t>
+            </w:r>
+            <w:proofErr w:type="spellStart"/>
+            <w:r>
+              <w:rPr>
+                <w:rFonts w:ascii="Palatino Linotype" w:hAnsi="Palatino Linotype" w:cstheme="minorHAnsi"/>
+                <w:color w:val="5B9BD5" w:themeColor="accent1"/>
+                <w:sz w:val="20"/>
+              </w:rPr>
+              <w:t>cb.courseid</w:t>
+            </w:r>
+            <w:proofErr w:type="spellEnd"/>
+            <w:r>
+              <w:rPr>
+                <w:rFonts w:ascii="Palatino Linotype" w:hAnsi="Palatino Linotype" w:cstheme="minorHAnsi"/>
+                <w:color w:val="5B9BD5" w:themeColor="accent1"/>
+                <w:sz w:val="20"/>
+              </w:rPr>
+              <w:t xml:space="preserve">  group by </w:t>
+            </w:r>
+            <w:proofErr w:type="spellStart"/>
+            <w:r>
+              <w:rPr>
+                <w:rFonts w:ascii="Palatino Linotype" w:hAnsi="Palatino Linotype" w:cstheme="minorHAnsi"/>
+                <w:color w:val="5B9BD5" w:themeColor="accent1"/>
+                <w:sz w:val="20"/>
+              </w:rPr>
+              <w:t>s.namefirst</w:t>
+            </w:r>
+            <w:proofErr w:type="spellEnd"/>
+            <w:r>
+              <w:rPr>
+                <w:rFonts w:ascii="Palatino Linotype" w:hAnsi="Palatino Linotype" w:cstheme="minorHAnsi"/>
+                <w:color w:val="5B9BD5" w:themeColor="accent1"/>
+                <w:sz w:val="20"/>
+              </w:rPr>
+              <w:t>;</w:t>
+            </w:r>
+            <w:bookmarkStart w:id="0" w:name="_GoBack"/>
+            <w:bookmarkEnd w:id="0"/>
           </w:p>
         </w:tc>
       </w:tr>
@@ -7001,7 +8053,7 @@
   <a:extraClrSchemeLst/>
   <a:extLst>
     <a:ext uri="{05A4C25C-085E-4340-85A3-A5531E510DB2}">
-      <thm15:themeFamily xmlns:thm15="http://schemas.microsoft.com/office/thememl/2012/main" xmlns="" name="Office Theme" id="{62F939B6-93AF-4DB8-9C6B-D6C7DFDC589F}" vid="{4A3C46E8-61CC-4603-A589-7422A47A8E4A}"/>
+      <thm15:themeFamily xmlns="" xmlns:thm15="http://schemas.microsoft.com/office/thememl/2012/main" name="Office Theme" id="{62F939B6-93AF-4DB8-9C6B-D6C7DFDC589F}" vid="{4A3C46E8-61CC-4603-A589-7422A47A8E4A}"/>
     </a:ext>
   </a:extLst>
 </a:theme>
@@ -7012,7 +8064,7 @@
 </file>
 
 <file path=customXml/itemProps1.xml><?xml version="1.0" encoding="utf-8"?>
-<ds:datastoreItem xmlns:ds="http://schemas.openxmlformats.org/officeDocument/2006/customXml" ds:itemID="{5230B47E-3A3D-4A2D-853F-6012AB300500}">
+<ds:datastoreItem xmlns:ds="http://schemas.openxmlformats.org/officeDocument/2006/customXml" ds:itemID="{89AA09E4-A1B6-4B3A-BC5A-EFC3845E9634}">
   <ds:schemaRefs>
     <ds:schemaRef ds:uri="http://schemas.openxmlformats.org/officeDocument/2006/bibliography"/>
   </ds:schemaRefs>
